--- a/note/springboot/00-springboot-day1.docx
+++ b/note/springboot/00-springboot-day1.docx
@@ -11,7 +11,6 @@
         </w:numPr>
         <w:ind w:firstLineChars="0"/>
         <w:rPr>
-          <w:rFonts w:hint="eastAsia"/>
           <w:b/>
           <w:sz w:val="24"/>
         </w:rPr>
@@ -96,7 +95,7 @@
         <w:adjustRightInd w:val="0"/>
         <w:jc w:val="left"/>
         <w:rPr>
-          <w:rFonts w:ascii="Lucida Console" w:hAnsi="Lucida Console" w:cs="Lucida Console" w:hint="eastAsia"/>
+          <w:rFonts w:ascii="Lucida Console" w:hAnsi="Lucida Console" w:cs="Lucida Console"/>
           <w:kern w:val="0"/>
           <w:sz w:val="18"/>
           <w:szCs w:val="18"/>
@@ -188,7 +187,7 @@
         <w:adjustRightInd w:val="0"/>
         <w:jc w:val="left"/>
         <w:rPr>
-          <w:rFonts w:ascii="Lucida Console" w:hAnsi="Lucida Console" w:cs="Lucida Console" w:hint="eastAsia"/>
+          <w:rFonts w:ascii="Lucida Console" w:hAnsi="Lucida Console" w:cs="Lucida Console"/>
           <w:kern w:val="0"/>
           <w:sz w:val="18"/>
           <w:szCs w:val="18"/>
@@ -232,7 +231,7 @@
         <w:ind w:left="420" w:firstLine="420"/>
         <w:jc w:val="left"/>
         <w:rPr>
-          <w:rFonts w:ascii="Lucida Console" w:hAnsi="Lucida Console" w:cs="Lucida Console" w:hint="eastAsia"/>
+          <w:rFonts w:ascii="Lucida Console" w:hAnsi="Lucida Console" w:cs="Lucida Console"/>
           <w:kern w:val="0"/>
           <w:sz w:val="18"/>
           <w:szCs w:val="18"/>
@@ -689,13 +688,12 @@
         <w:ind w:left="360" w:firstLineChars="0" w:firstLine="0"/>
         <w:jc w:val="left"/>
         <w:rPr>
-          <w:rFonts w:ascii="Lucida Console" w:hAnsi="Lucida Console" w:cs="Lucida Console" w:hint="eastAsia"/>
-          <w:kern w:val="0"/>
-          <w:sz w:val="18"/>
-          <w:szCs w:val="18"/>
-        </w:rPr>
-      </w:pPr>
-      <w:bookmarkStart w:id="0" w:name="_GoBack"/>
+          <w:rFonts w:ascii="Lucida Console" w:hAnsi="Lucida Console" w:cs="Lucida Console"/>
+          <w:kern w:val="0"/>
+          <w:sz w:val="18"/>
+          <w:szCs w:val="18"/>
+        </w:rPr>
+      </w:pPr>
       <w:r>
         <w:rPr>
           <w:noProof/>
@@ -736,6 +734,450 @@
           </wp:inline>
         </w:drawing>
       </w:r>
+    </w:p>
+    <w:p>
+      <w:pPr>
+        <w:pStyle w:val="a3"/>
+        <w:numPr>
+          <w:ilvl w:val="0"/>
+          <w:numId w:val="2"/>
+        </w:numPr>
+        <w:autoSpaceDE w:val="0"/>
+        <w:autoSpaceDN w:val="0"/>
+        <w:adjustRightInd w:val="0"/>
+        <w:ind w:firstLineChars="0"/>
+        <w:jc w:val="left"/>
+        <w:rPr>
+          <w:rFonts w:ascii="Lucida Console" w:hAnsi="Lucida Console" w:cs="Lucida Console"/>
+          <w:kern w:val="0"/>
+          <w:sz w:val="18"/>
+          <w:szCs w:val="18"/>
+        </w:rPr>
+      </w:pPr>
+      <w:r>
+        <w:rPr>
+          <w:rFonts w:ascii="Lucida Console" w:hAnsi="Lucida Console" w:cs="Lucida Console" w:hint="eastAsia"/>
+          <w:kern w:val="0"/>
+          <w:sz w:val="18"/>
+          <w:szCs w:val="18"/>
+        </w:rPr>
+        <w:t>构建项目</w:t>
+      </w:r>
+    </w:p>
+    <w:p>
+      <w:pPr>
+        <w:pStyle w:val="a3"/>
+        <w:autoSpaceDE w:val="0"/>
+        <w:autoSpaceDN w:val="0"/>
+        <w:adjustRightInd w:val="0"/>
+        <w:ind w:left="360" w:firstLineChars="0" w:firstLine="0"/>
+        <w:jc w:val="left"/>
+        <w:rPr>
+          <w:rFonts w:ascii="Lucida Console" w:hAnsi="Lucida Console" w:cs="Lucida Console" w:hint="eastAsia"/>
+          <w:kern w:val="0"/>
+          <w:sz w:val="18"/>
+          <w:szCs w:val="18"/>
+        </w:rPr>
+      </w:pPr>
+      <w:r>
+        <w:rPr>
+          <w:rFonts w:ascii="Lucida Console" w:hAnsi="Lucida Console" w:cs="Lucida Console"/>
+          <w:kern w:val="0"/>
+          <w:sz w:val="18"/>
+          <w:szCs w:val="18"/>
+        </w:rPr>
+        <w:t>M</w:t>
+      </w:r>
+      <w:r>
+        <w:rPr>
+          <w:rFonts w:ascii="Lucida Console" w:hAnsi="Lucida Console" w:cs="Lucida Console" w:hint="eastAsia"/>
+          <w:kern w:val="0"/>
+          <w:sz w:val="18"/>
+          <w:szCs w:val="18"/>
+        </w:rPr>
+        <w:t>aven</w:t>
+      </w:r>
+      <w:r>
+        <w:rPr>
+          <w:rFonts w:ascii="Lucida Console" w:hAnsi="Lucida Console" w:cs="Lucida Console" w:hint="eastAsia"/>
+          <w:kern w:val="0"/>
+          <w:sz w:val="18"/>
+          <w:szCs w:val="18"/>
+        </w:rPr>
+        <w:t>方式创建项目</w:t>
+      </w:r>
+      <w:r>
+        <w:rPr>
+          <w:rFonts w:ascii="Lucida Console" w:hAnsi="Lucida Console" w:cs="Lucida Console" w:hint="eastAsia"/>
+          <w:kern w:val="0"/>
+          <w:sz w:val="18"/>
+          <w:szCs w:val="18"/>
+        </w:rPr>
+        <w:t>:</w:t>
+      </w:r>
+    </w:p>
+    <w:p>
+      <w:pPr>
+        <w:autoSpaceDE w:val="0"/>
+        <w:autoSpaceDN w:val="0"/>
+        <w:adjustRightInd w:val="0"/>
+        <w:ind w:firstLineChars="233" w:firstLine="419"/>
+        <w:jc w:val="left"/>
+        <w:rPr>
+          <w:rFonts w:ascii="Lucida Console" w:hAnsi="Lucida Console" w:cs="Lucida Console" w:hint="eastAsia"/>
+          <w:kern w:val="0"/>
+          <w:sz w:val="18"/>
+          <w:szCs w:val="18"/>
+        </w:rPr>
+      </w:pPr>
+      <w:proofErr w:type="spellStart"/>
+      <w:proofErr w:type="gramStart"/>
+      <w:r>
+        <w:rPr>
+          <w:rFonts w:ascii="Lucida Console" w:hAnsi="Lucida Console" w:cs="Lucida Console"/>
+          <w:kern w:val="0"/>
+          <w:sz w:val="18"/>
+          <w:szCs w:val="18"/>
+        </w:rPr>
+        <w:t>mvn</w:t>
+      </w:r>
+      <w:proofErr w:type="spellEnd"/>
+      <w:proofErr w:type="gramEnd"/>
+      <w:r>
+        <w:rPr>
+          <w:rFonts w:ascii="Lucida Console" w:hAnsi="Lucida Console" w:cs="Lucida Console"/>
+          <w:kern w:val="0"/>
+          <w:sz w:val="18"/>
+          <w:szCs w:val="18"/>
+        </w:rPr>
+        <w:t xml:space="preserve"> </w:t>
+      </w:r>
+      <w:proofErr w:type="spellStart"/>
+      <w:r>
+        <w:rPr>
+          <w:rFonts w:ascii="Lucida Console" w:hAnsi="Lucida Console" w:cs="Lucida Console"/>
+          <w:kern w:val="0"/>
+          <w:sz w:val="18"/>
+          <w:szCs w:val="18"/>
+        </w:rPr>
+        <w:t>archetype:generate</w:t>
+      </w:r>
+      <w:proofErr w:type="spellEnd"/>
+      <w:r>
+        <w:rPr>
+          <w:rFonts w:ascii="Lucida Console" w:hAnsi="Lucida Console" w:cs="Lucida Console"/>
+          <w:kern w:val="0"/>
+          <w:sz w:val="18"/>
+          <w:szCs w:val="18"/>
+        </w:rPr>
+        <w:t xml:space="preserve"> -</w:t>
+      </w:r>
+      <w:proofErr w:type="spellStart"/>
+      <w:r>
+        <w:rPr>
+          <w:rFonts w:ascii="Lucida Console" w:hAnsi="Lucida Console" w:cs="Lucida Console"/>
+          <w:kern w:val="0"/>
+          <w:sz w:val="18"/>
+          <w:szCs w:val="18"/>
+        </w:rPr>
+        <w:t>DinteractiveMode</w:t>
+      </w:r>
+      <w:proofErr w:type="spellEnd"/>
+      <w:r>
+        <w:rPr>
+          <w:rFonts w:ascii="Lucida Console" w:hAnsi="Lucida Console" w:cs="Lucida Console"/>
+          <w:kern w:val="0"/>
+          <w:sz w:val="18"/>
+          <w:szCs w:val="18"/>
+        </w:rPr>
+        <w:t>=true</w:t>
+      </w:r>
+    </w:p>
+    <w:p>
+      <w:pPr>
+        <w:pStyle w:val="a3"/>
+        <w:autoSpaceDE w:val="0"/>
+        <w:autoSpaceDN w:val="0"/>
+        <w:adjustRightInd w:val="0"/>
+        <w:ind w:firstLineChars="0" w:firstLine="419"/>
+        <w:jc w:val="left"/>
+        <w:rPr>
+          <w:rFonts w:ascii="Lucida Console" w:hAnsi="Lucida Console" w:cs="Lucida Console"/>
+          <w:kern w:val="0"/>
+          <w:sz w:val="18"/>
+          <w:szCs w:val="18"/>
+        </w:rPr>
+      </w:pPr>
+      <w:proofErr w:type="spellStart"/>
+      <w:proofErr w:type="gramStart"/>
+      <w:r>
+        <w:rPr>
+          <w:rFonts w:ascii="Lucida Console" w:hAnsi="Lucida Console" w:cs="Lucida Console"/>
+          <w:kern w:val="0"/>
+          <w:sz w:val="18"/>
+          <w:szCs w:val="18"/>
+        </w:rPr>
+        <w:t>mvn</w:t>
+      </w:r>
+      <w:proofErr w:type="spellEnd"/>
+      <w:proofErr w:type="gramEnd"/>
+      <w:r>
+        <w:rPr>
+          <w:rFonts w:ascii="Lucida Console" w:hAnsi="Lucida Console" w:cs="Lucida Console"/>
+          <w:kern w:val="0"/>
+          <w:sz w:val="18"/>
+          <w:szCs w:val="18"/>
+        </w:rPr>
+        <w:t xml:space="preserve"> </w:t>
+      </w:r>
+      <w:proofErr w:type="spellStart"/>
+      <w:r>
+        <w:rPr>
+          <w:rFonts w:ascii="Lucida Console" w:hAnsi="Lucida Console" w:cs="Lucida Console"/>
+          <w:kern w:val="0"/>
+          <w:sz w:val="18"/>
+          <w:szCs w:val="18"/>
+        </w:rPr>
+        <w:t>archetype:generate</w:t>
+      </w:r>
+      <w:proofErr w:type="spellEnd"/>
+      <w:r>
+        <w:rPr>
+          <w:rFonts w:ascii="Lucida Console" w:hAnsi="Lucida Console" w:cs="Lucida Console"/>
+          <w:kern w:val="0"/>
+          <w:sz w:val="18"/>
+          <w:szCs w:val="18"/>
+        </w:rPr>
+        <w:t xml:space="preserve"> -</w:t>
+      </w:r>
+      <w:proofErr w:type="spellStart"/>
+      <w:r>
+        <w:rPr>
+          <w:rFonts w:ascii="Lucida Console" w:hAnsi="Lucida Console" w:cs="Lucida Console"/>
+          <w:kern w:val="0"/>
+          <w:sz w:val="18"/>
+          <w:szCs w:val="18"/>
+        </w:rPr>
+        <w:t>DinteractiveMode</w:t>
+      </w:r>
+      <w:proofErr w:type="spellEnd"/>
+      <w:r>
+        <w:rPr>
+          <w:rFonts w:ascii="Lucida Console" w:hAnsi="Lucida Console" w:cs="Lucida Console"/>
+          <w:kern w:val="0"/>
+          <w:sz w:val="18"/>
+          <w:szCs w:val="18"/>
+        </w:rPr>
+        <w:t>=false -</w:t>
+      </w:r>
+      <w:proofErr w:type="spellStart"/>
+      <w:r>
+        <w:rPr>
+          <w:rFonts w:ascii="Lucida Console" w:hAnsi="Lucida Console" w:cs="Lucida Console"/>
+          <w:kern w:val="0"/>
+          <w:sz w:val="18"/>
+          <w:szCs w:val="18"/>
+        </w:rPr>
+        <w:t>DgroupId</w:t>
+      </w:r>
+      <w:proofErr w:type="spellEnd"/>
+      <w:r>
+        <w:rPr>
+          <w:rFonts w:ascii="Lucida Console" w:hAnsi="Lucida Console" w:cs="Lucida Console"/>
+          <w:kern w:val="0"/>
+          <w:sz w:val="18"/>
+          <w:szCs w:val="18"/>
+        </w:rPr>
+        <w:t>=</w:t>
+      </w:r>
+      <w:proofErr w:type="spellStart"/>
+      <w:r>
+        <w:rPr>
+          <w:rFonts w:ascii="Lucida Console" w:hAnsi="Lucida Console" w:cs="Lucida Console"/>
+          <w:kern w:val="0"/>
+          <w:sz w:val="18"/>
+          <w:szCs w:val="18"/>
+        </w:rPr>
+        <w:t>com.lyc</w:t>
+      </w:r>
+      <w:proofErr w:type="spellEnd"/>
+      <w:r>
+        <w:rPr>
+          <w:rFonts w:ascii="Lucida Console" w:hAnsi="Lucida Console" w:cs="Lucida Console"/>
+          <w:kern w:val="0"/>
+          <w:sz w:val="18"/>
+          <w:szCs w:val="18"/>
+        </w:rPr>
+        <w:t xml:space="preserve"> -</w:t>
+      </w:r>
+      <w:proofErr w:type="spellStart"/>
+      <w:r>
+        <w:rPr>
+          <w:rFonts w:ascii="Lucida Console" w:hAnsi="Lucida Console" w:cs="Lucida Console"/>
+          <w:kern w:val="0"/>
+          <w:sz w:val="18"/>
+          <w:szCs w:val="18"/>
+        </w:rPr>
+        <w:t>Dfirst</w:t>
+      </w:r>
+      <w:proofErr w:type="spellEnd"/>
+      <w:r>
+        <w:rPr>
+          <w:rFonts w:ascii="Lucida Console" w:hAnsi="Lucida Console" w:cs="Lucida Console"/>
+          <w:kern w:val="0"/>
+          <w:sz w:val="18"/>
+          <w:szCs w:val="18"/>
+        </w:rPr>
+        <w:t>-demo-by-maven -</w:t>
+      </w:r>
+      <w:proofErr w:type="spellStart"/>
+      <w:r>
+        <w:rPr>
+          <w:rFonts w:ascii="Lucida Console" w:hAnsi="Lucida Console" w:cs="Lucida Console"/>
+          <w:kern w:val="0"/>
+          <w:sz w:val="18"/>
+          <w:szCs w:val="18"/>
+        </w:rPr>
+        <w:t>Dversion</w:t>
+      </w:r>
+      <w:proofErr w:type="spellEnd"/>
+      <w:r>
+        <w:rPr>
+          <w:rFonts w:ascii="Lucida Console" w:hAnsi="Lucida Console" w:cs="Lucida Console"/>
+          <w:kern w:val="0"/>
+          <w:sz w:val="18"/>
+          <w:szCs w:val="18"/>
+        </w:rPr>
+        <w:t>=1.0.0-SNAPSHOT</w:t>
+      </w:r>
+    </w:p>
+    <w:p>
+      <w:pPr>
+        <w:pStyle w:val="a3"/>
+        <w:autoSpaceDE w:val="0"/>
+        <w:autoSpaceDN w:val="0"/>
+        <w:adjustRightInd w:val="0"/>
+        <w:ind w:firstLineChars="0" w:firstLine="419"/>
+        <w:jc w:val="left"/>
+        <w:rPr>
+          <w:rFonts w:ascii="Lucida Console" w:hAnsi="Lucida Console" w:cs="Lucida Console"/>
+          <w:kern w:val="0"/>
+          <w:sz w:val="18"/>
+          <w:szCs w:val="18"/>
+        </w:rPr>
+      </w:pPr>
+      <w:r>
+        <w:rPr>
+          <w:rFonts w:ascii="Lucida Console" w:hAnsi="Lucida Console" w:cs="Lucida Console" w:hint="eastAsia"/>
+          <w:kern w:val="0"/>
+          <w:sz w:val="18"/>
+          <w:szCs w:val="18"/>
+        </w:rPr>
+        <w:t>多模块</w:t>
+      </w:r>
+      <w:r>
+        <w:rPr>
+          <w:rFonts w:ascii="Lucida Console" w:hAnsi="Lucida Console" w:cs="Lucida Console" w:hint="eastAsia"/>
+          <w:kern w:val="0"/>
+          <w:sz w:val="18"/>
+          <w:szCs w:val="18"/>
+        </w:rPr>
+        <w:t>S</w:t>
+      </w:r>
+      <w:r>
+        <w:rPr>
+          <w:rFonts w:ascii="Lucida Console" w:hAnsi="Lucida Console" w:cs="Lucida Console"/>
+          <w:kern w:val="0"/>
+          <w:sz w:val="18"/>
+          <w:szCs w:val="18"/>
+        </w:rPr>
+        <w:t xml:space="preserve">pring </w:t>
+      </w:r>
+      <w:r>
+        <w:rPr>
+          <w:rFonts w:ascii="Lucida Console" w:hAnsi="Lucida Console" w:cs="Lucida Console" w:hint="eastAsia"/>
+          <w:kern w:val="0"/>
+          <w:sz w:val="18"/>
+          <w:szCs w:val="18"/>
+        </w:rPr>
+        <w:t>boot</w:t>
+      </w:r>
+      <w:r>
+        <w:rPr>
+          <w:rFonts w:ascii="Lucida Console" w:hAnsi="Lucida Console" w:cs="Lucida Console" w:hint="eastAsia"/>
+          <w:kern w:val="0"/>
+          <w:sz w:val="18"/>
+          <w:szCs w:val="18"/>
+        </w:rPr>
+        <w:t>项目</w:t>
+      </w:r>
+      <w:r>
+        <w:rPr>
+          <w:rFonts w:ascii="Lucida Console" w:hAnsi="Lucida Console" w:cs="Lucida Console" w:hint="eastAsia"/>
+          <w:kern w:val="0"/>
+          <w:sz w:val="18"/>
+          <w:szCs w:val="18"/>
+        </w:rPr>
+        <w:t>:</w:t>
+      </w:r>
+    </w:p>
+    <w:p>
+      <w:pPr>
+        <w:pStyle w:val="a3"/>
+        <w:autoSpaceDE w:val="0"/>
+        <w:autoSpaceDN w:val="0"/>
+        <w:adjustRightInd w:val="0"/>
+        <w:ind w:firstLineChars="0" w:firstLine="419"/>
+        <w:jc w:val="left"/>
+        <w:rPr>
+          <w:rFonts w:ascii="Lucida Console" w:hAnsi="Lucida Console" w:cs="Lucida Console" w:hint="eastAsia"/>
+          <w:kern w:val="0"/>
+          <w:sz w:val="18"/>
+          <w:szCs w:val="18"/>
+        </w:rPr>
+      </w:pPr>
+      <w:r>
+        <w:rPr>
+          <w:noProof/>
+        </w:rPr>
+        <w:lastRenderedPageBreak/>
+        <w:drawing>
+          <wp:inline distT="0" distB="0" distL="0" distR="0" wp14:anchorId="00200FFD" wp14:editId="661F88B9">
+            <wp:extent cx="5274310" cy="3314065"/>
+            <wp:effectExtent l="0" t="0" r="2540" b="635"/>
+            <wp:docPr id="5" name="图片 5"/>
+            <wp:cNvGraphicFramePr>
+              <a:graphicFrameLocks xmlns:a="http://schemas.openxmlformats.org/drawingml/2006/main" noChangeAspect="1"/>
+            </wp:cNvGraphicFramePr>
+            <a:graphic xmlns:a="http://schemas.openxmlformats.org/drawingml/2006/main">
+              <a:graphicData uri="http://schemas.openxmlformats.org/drawingml/2006/picture">
+                <pic:pic xmlns:pic="http://schemas.openxmlformats.org/drawingml/2006/picture">
+                  <pic:nvPicPr>
+                    <pic:cNvPr id="1" name=""/>
+                    <pic:cNvPicPr/>
+                  </pic:nvPicPr>
+                  <pic:blipFill>
+                    <a:blip r:embed="rId11"/>
+                    <a:stretch>
+                      <a:fillRect/>
+                    </a:stretch>
+                  </pic:blipFill>
+                  <pic:spPr>
+                    <a:xfrm>
+                      <a:off x="0" y="0"/>
+                      <a:ext cx="5274310" cy="3314065"/>
+                    </a:xfrm>
+                    <a:prstGeom prst="rect">
+                      <a:avLst/>
+                    </a:prstGeom>
+                  </pic:spPr>
+                </pic:pic>
+              </a:graphicData>
+            </a:graphic>
+          </wp:inline>
+        </w:drawing>
+      </w:r>
+      <w:bookmarkStart w:id="0" w:name="_GoBack"/>
       <w:bookmarkEnd w:id="0"/>
     </w:p>
     <w:sectPr>

--- a/note/springboot/00-springboot-day1.docx
+++ b/note/springboot/00-springboot-day1.docx
@@ -4,32 +4,17 @@
   <w:body>
     <w:p>
       <w:pPr>
-        <w:pStyle w:val="a3"/>
-        <w:numPr>
-          <w:ilvl w:val="0"/>
-          <w:numId w:val="2"/>
-        </w:numPr>
-        <w:ind w:firstLineChars="0"/>
-        <w:rPr>
-          <w:b/>
-          <w:sz w:val="24"/>
-        </w:rPr>
+        <w:pStyle w:val="1"/>
       </w:pPr>
       <w:proofErr w:type="spellStart"/>
       <w:r>
         <w:rPr>
           <w:rFonts w:hint="eastAsia"/>
-          <w:b/>
-          <w:sz w:val="24"/>
         </w:rPr>
         <w:t>springboot</w:t>
       </w:r>
       <w:proofErr w:type="spellEnd"/>
       <w:r>
-        <w:rPr>
-          <w:b/>
-          <w:sz w:val="24"/>
-        </w:rPr>
         <w:t>环境准备</w:t>
       </w:r>
     </w:p>
@@ -402,58 +387,16 @@
     </w:p>
     <w:p>
       <w:pPr>
-        <w:pStyle w:val="a3"/>
-        <w:numPr>
-          <w:ilvl w:val="0"/>
-          <w:numId w:val="2"/>
-        </w:numPr>
-        <w:autoSpaceDE w:val="0"/>
-        <w:autoSpaceDN w:val="0"/>
-        <w:adjustRightInd w:val="0"/>
-        <w:ind w:firstLineChars="0"/>
-        <w:jc w:val="left"/>
-        <w:rPr>
-          <w:rFonts w:ascii="Lucida Console" w:hAnsi="Lucida Console" w:cs="Lucida Console"/>
-          <w:kern w:val="0"/>
-          <w:sz w:val="18"/>
-          <w:szCs w:val="18"/>
-        </w:rPr>
-      </w:pPr>
-      <w:r>
-        <w:rPr>
-          <w:rFonts w:ascii="Lucida Console" w:hAnsi="Lucida Console" w:cs="Lucida Console" w:hint="eastAsia"/>
-          <w:kern w:val="0"/>
-          <w:sz w:val="18"/>
-          <w:szCs w:val="18"/>
-        </w:rPr>
-        <w:t>第一个</w:t>
-      </w:r>
-      <w:r>
-        <w:rPr>
-          <w:rFonts w:ascii="Lucida Console" w:hAnsi="Lucida Console" w:cs="Lucida Console" w:hint="eastAsia"/>
-          <w:kern w:val="0"/>
-          <w:sz w:val="18"/>
-          <w:szCs w:val="18"/>
-        </w:rPr>
-        <w:t>spring</w:t>
-      </w:r>
-      <w:r>
-        <w:rPr>
-          <w:rFonts w:ascii="Lucida Console" w:hAnsi="Lucida Console" w:cs="Lucida Console"/>
-          <w:kern w:val="0"/>
-          <w:sz w:val="18"/>
-          <w:szCs w:val="18"/>
-        </w:rPr>
-        <w:t xml:space="preserve"> boot</w:t>
-      </w:r>
-      <w:r>
-        <w:rPr>
-          <w:rFonts w:ascii="Lucida Console" w:hAnsi="Lucida Console" w:cs="Lucida Console"/>
-          <w:kern w:val="0"/>
-          <w:sz w:val="18"/>
-          <w:szCs w:val="18"/>
-        </w:rPr>
-        <w:t>项目</w:t>
+        <w:pStyle w:val="1"/>
+      </w:pPr>
+      <w:r>
+        <w:rPr>
+          <w:rFonts w:hint="eastAsia"/>
+        </w:rPr>
+        <w:t>第一个spring</w:t>
+      </w:r>
+      <w:r>
+        <w:t xml:space="preserve"> boot项目</w:t>
       </w:r>
     </w:p>
     <w:p>
@@ -737,29 +680,11 @@
     </w:p>
     <w:p>
       <w:pPr>
-        <w:pStyle w:val="a3"/>
-        <w:numPr>
-          <w:ilvl w:val="0"/>
-          <w:numId w:val="2"/>
-        </w:numPr>
-        <w:autoSpaceDE w:val="0"/>
-        <w:autoSpaceDN w:val="0"/>
-        <w:adjustRightInd w:val="0"/>
-        <w:ind w:firstLineChars="0"/>
-        <w:jc w:val="left"/>
-        <w:rPr>
-          <w:rFonts w:ascii="Lucida Console" w:hAnsi="Lucida Console" w:cs="Lucida Console"/>
-          <w:kern w:val="0"/>
-          <w:sz w:val="18"/>
-          <w:szCs w:val="18"/>
-        </w:rPr>
-      </w:pPr>
-      <w:r>
-        <w:rPr>
-          <w:rFonts w:ascii="Lucida Console" w:hAnsi="Lucida Console" w:cs="Lucida Console" w:hint="eastAsia"/>
-          <w:kern w:val="0"/>
-          <w:sz w:val="18"/>
-          <w:szCs w:val="18"/>
+        <w:pStyle w:val="1"/>
+      </w:pPr>
+      <w:r>
+        <w:rPr>
+          <w:rFonts w:hint="eastAsia"/>
         </w:rPr>
         <w:t>构建项目</w:t>
       </w:r>
@@ -773,7 +698,7 @@
         <w:ind w:left="360" w:firstLineChars="0" w:firstLine="0"/>
         <w:jc w:val="left"/>
         <w:rPr>
-          <w:rFonts w:ascii="Lucida Console" w:hAnsi="Lucida Console" w:cs="Lucida Console" w:hint="eastAsia"/>
+          <w:rFonts w:ascii="Lucida Console" w:hAnsi="Lucida Console" w:cs="Lucida Console"/>
           <w:kern w:val="0"/>
           <w:sz w:val="18"/>
           <w:szCs w:val="18"/>
@@ -824,7 +749,7 @@
         <w:ind w:firstLineChars="233" w:firstLine="419"/>
         <w:jc w:val="left"/>
         <w:rPr>
-          <w:rFonts w:ascii="Lucida Console" w:hAnsi="Lucida Console" w:cs="Lucida Console" w:hint="eastAsia"/>
+          <w:rFonts w:ascii="Lucida Console" w:hAnsi="Lucida Console" w:cs="Lucida Console"/>
           <w:kern w:val="0"/>
           <w:sz w:val="18"/>
           <w:szCs w:val="18"/>
@@ -1073,6 +998,7 @@
           <w:sz w:val="18"/>
           <w:szCs w:val="18"/>
         </w:rPr>
+        <w:lastRenderedPageBreak/>
         <w:t>多模块</w:t>
       </w:r>
       <w:r>
@@ -1130,7 +1056,7 @@
         <w:ind w:firstLineChars="0" w:firstLine="419"/>
         <w:jc w:val="left"/>
         <w:rPr>
-          <w:rFonts w:ascii="Lucida Console" w:hAnsi="Lucida Console" w:cs="Lucida Console" w:hint="eastAsia"/>
+          <w:rFonts w:ascii="Lucida Console" w:hAnsi="Lucida Console" w:cs="Lucida Console"/>
           <w:kern w:val="0"/>
           <w:sz w:val="18"/>
           <w:szCs w:val="18"/>
@@ -1140,7 +1066,6 @@
         <w:rPr>
           <w:noProof/>
         </w:rPr>
-        <w:lastRenderedPageBreak/>
         <w:drawing>
           <wp:inline distT="0" distB="0" distL="0" distR="0" wp14:anchorId="00200FFD" wp14:editId="661F88B9">
             <wp:extent cx="5274310" cy="3314065"/>
@@ -1177,8 +1102,202 @@
           </wp:inline>
         </w:drawing>
       </w:r>
+    </w:p>
+    <w:p>
+      <w:pPr>
+        <w:pStyle w:val="1"/>
+      </w:pPr>
+      <w:r>
+        <w:rPr>
+          <w:rFonts w:hint="eastAsia"/>
+        </w:rPr>
+        <w:t>项目打包</w:t>
+      </w:r>
+    </w:p>
+    <w:p>
+      <w:pPr>
+        <w:pStyle w:val="a3"/>
+        <w:numPr>
+          <w:ilvl w:val="0"/>
+          <w:numId w:val="3"/>
+        </w:numPr>
+        <w:ind w:firstLineChars="0"/>
+      </w:pPr>
+      <w:r>
+        <w:rPr>
+          <w:rFonts w:hint="eastAsia"/>
+        </w:rPr>
+        <w:t>打包方式</w:t>
+      </w:r>
+    </w:p>
+    <w:p>
+      <w:pPr>
+        <w:pStyle w:val="a3"/>
+        <w:ind w:left="360" w:firstLineChars="0" w:firstLine="0"/>
+      </w:pPr>
+      <w:r>
+        <w:t>构建jar包</w:t>
+      </w:r>
+    </w:p>
+    <w:p>
+      <w:pPr>
+        <w:pStyle w:val="a3"/>
+        <w:ind w:left="360" w:firstLineChars="0" w:firstLine="0"/>
+      </w:pPr>
+      <w:r>
+        <w:tab/>
+      </w:r>
+      <w:r>
+        <w:tab/>
+      </w:r>
+      <w:proofErr w:type="spellStart"/>
+      <w:proofErr w:type="gramStart"/>
+      <w:r>
+        <w:t>mvn</w:t>
+      </w:r>
+      <w:proofErr w:type="spellEnd"/>
+      <w:proofErr w:type="gramEnd"/>
+      <w:r>
+        <w:t xml:space="preserve"> -</w:t>
+      </w:r>
+      <w:proofErr w:type="spellStart"/>
+      <w:r>
+        <w:t>Dmaven.test.skip</w:t>
+      </w:r>
+      <w:proofErr w:type="spellEnd"/>
+      <w:r>
+        <w:t xml:space="preserve"> -U clean package</w:t>
+      </w:r>
+    </w:p>
+    <w:p>
+      <w:pPr>
+        <w:pStyle w:val="a3"/>
+        <w:ind w:left="360" w:firstLineChars="0" w:firstLine="0"/>
+        <w:rPr>
+          <w:rFonts w:hint="eastAsia"/>
+        </w:rPr>
+      </w:pPr>
+      <w:r>
+        <w:tab/>
+      </w:r>
+      <w:r>
+        <w:tab/>
+      </w:r>
+      <w:proofErr w:type="gramStart"/>
+      <w:r>
+        <w:t>java</w:t>
+      </w:r>
+      <w:proofErr w:type="gramEnd"/>
+      <w:r>
+        <w:t xml:space="preserve"> -jar web-0.0.1-SNAPSHOT.jar</w:t>
+      </w:r>
+    </w:p>
+    <w:p>
+      <w:pPr>
+        <w:pStyle w:val="a3"/>
+        <w:ind w:left="360" w:firstLineChars="0" w:firstLine="0"/>
+      </w:pPr>
+      <w:r>
+        <w:t>构建war包</w:t>
+      </w:r>
+    </w:p>
+    <w:p>
+      <w:pPr>
+        <w:pStyle w:val="a3"/>
+        <w:ind w:left="360" w:firstLineChars="0" w:firstLine="0"/>
+      </w:pPr>
+      <w:r>
+        <w:t>指定main</w:t>
+      </w:r>
+      <w:r>
+        <w:rPr>
+          <w:rFonts w:hint="eastAsia"/>
+        </w:rPr>
+        <w:t>-</w:t>
+      </w:r>
+      <w:r>
+        <w:t>class</w:t>
+      </w:r>
+    </w:p>
+    <w:p>
+      <w:pPr>
+        <w:pStyle w:val="1"/>
+      </w:pPr>
+      <w:r>
+        <w:t>运行模式</w:t>
+      </w:r>
+    </w:p>
+    <w:p>
+      <w:r>
+        <w:t>Idea方式</w:t>
+      </w:r>
+    </w:p>
+    <w:p>
+      <w:r>
+        <w:t>Jar/war方式</w:t>
+      </w:r>
+    </w:p>
+    <w:p>
+      <w:r>
+        <w:t>Maven插件方式</w:t>
+      </w:r>
+    </w:p>
+    <w:p>
+      <w:pPr>
+        <w:rPr>
+          <w:rFonts w:hint="eastAsia"/>
+        </w:rPr>
+      </w:pPr>
+      <w:r>
+        <w:tab/>
+      </w:r>
+      <w:proofErr w:type="spellStart"/>
+      <w:r>
+        <w:t>mvn</w:t>
+      </w:r>
+      <w:proofErr w:type="spellEnd"/>
+      <w:r>
+        <w:t xml:space="preserve"> -</w:t>
+      </w:r>
+      <w:proofErr w:type="spellStart"/>
+      <w:r>
+        <w:t>Dmaven.test.skip</w:t>
+      </w:r>
+      <w:proofErr w:type="spellEnd"/>
+      <w:r>
+        <w:t xml:space="preserve"> -U clean </w:t>
+      </w:r>
+      <w:r>
+        <w:rPr>
+          <w:rFonts w:hint="eastAsia"/>
+        </w:rPr>
+        <w:t>install</w:t>
+      </w:r>
       <w:bookmarkStart w:id="0" w:name="_GoBack"/>
       <w:bookmarkEnd w:id="0"/>
+    </w:p>
+    <w:p>
+      <w:pPr>
+        <w:ind w:firstLine="420"/>
+        <w:rPr>
+          <w:rFonts w:hint="eastAsia"/>
+        </w:rPr>
+      </w:pPr>
+      <w:proofErr w:type="spellStart"/>
+      <w:proofErr w:type="gramStart"/>
+      <w:r>
+        <w:t>mvn</w:t>
+      </w:r>
+      <w:proofErr w:type="spellEnd"/>
+      <w:proofErr w:type="gramEnd"/>
+      <w:r>
+        <w:t xml:space="preserve"> </w:t>
+      </w:r>
+      <w:proofErr w:type="spellStart"/>
+      <w:r>
+        <w:t>spring-boot:run</w:t>
+      </w:r>
+      <w:proofErr w:type="spellEnd"/>
     </w:p>
     <w:sectPr>
       <w:pgSz w:w="11906" w:h="16838"/>
@@ -1193,6 +1312,95 @@
 <file path=word/numbering.xml><?xml version="1.0" encoding="utf-8"?>
 <w:numbering xmlns:wpc="http://schemas.microsoft.com/office/word/2010/wordprocessingCanvas" xmlns:mc="http://schemas.openxmlformats.org/markup-compatibility/2006" xmlns:o="urn:schemas-microsoft-com:office:office" xmlns:r="http://schemas.openxmlformats.org/officeDocument/2006/relationships" xmlns:m="http://schemas.openxmlformats.org/officeDocument/2006/math" xmlns:v="urn:schemas-microsoft-com:vml" xmlns:wp14="http://schemas.microsoft.com/office/word/2010/wordprocessingDrawing" xmlns:wp="http://schemas.openxmlformats.org/drawingml/2006/wordprocessingDrawing" xmlns:w10="urn:schemas-microsoft-com:office:word" xmlns:w="http://schemas.openxmlformats.org/wordprocessingml/2006/main" xmlns:w14="http://schemas.microsoft.com/office/word/2010/wordml" xmlns:w15="http://schemas.microsoft.com/office/word/2012/wordml" xmlns:wpg="http://schemas.microsoft.com/office/word/2010/wordprocessingGroup" xmlns:wpi="http://schemas.microsoft.com/office/word/2010/wordprocessingInk" xmlns:wne="http://schemas.microsoft.com/office/word/2006/wordml" xmlns:wps="http://schemas.microsoft.com/office/word/2010/wordprocessingShape" mc:Ignorable="w14 w15 wp14">
   <w:abstractNum w:abstractNumId="0" w15:restartNumberingAfterBreak="0">
+    <w:nsid w:val="24993217"/>
+    <w:multiLevelType w:val="hybridMultilevel"/>
+    <w:tmpl w:val="6D0496C6"/>
+    <w:lvl w:ilvl="0" w:tplc="9410B9EE">
+      <w:start w:val="1"/>
+      <w:numFmt w:val="decimal"/>
+      <w:lvlText w:val="%1."/>
+      <w:lvlJc w:val="left"/>
+      <w:pPr>
+        <w:ind w:left="360" w:hanging="360"/>
+      </w:pPr>
+      <w:rPr>
+        <w:rFonts w:hint="default"/>
+      </w:rPr>
+    </w:lvl>
+    <w:lvl w:ilvl="1" w:tplc="04090019" w:tentative="1">
+      <w:start w:val="1"/>
+      <w:numFmt w:val="lowerLetter"/>
+      <w:lvlText w:val="%2)"/>
+      <w:lvlJc w:val="left"/>
+      <w:pPr>
+        <w:ind w:left="840" w:hanging="420"/>
+      </w:pPr>
+    </w:lvl>
+    <w:lvl w:ilvl="2" w:tplc="0409001B" w:tentative="1">
+      <w:start w:val="1"/>
+      <w:numFmt w:val="lowerRoman"/>
+      <w:lvlText w:val="%3."/>
+      <w:lvlJc w:val="right"/>
+      <w:pPr>
+        <w:ind w:left="1260" w:hanging="420"/>
+      </w:pPr>
+    </w:lvl>
+    <w:lvl w:ilvl="3" w:tplc="0409000F" w:tentative="1">
+      <w:start w:val="1"/>
+      <w:numFmt w:val="decimal"/>
+      <w:lvlText w:val="%4."/>
+      <w:lvlJc w:val="left"/>
+      <w:pPr>
+        <w:ind w:left="1680" w:hanging="420"/>
+      </w:pPr>
+    </w:lvl>
+    <w:lvl w:ilvl="4" w:tplc="04090019" w:tentative="1">
+      <w:start w:val="1"/>
+      <w:numFmt w:val="lowerLetter"/>
+      <w:lvlText w:val="%5)"/>
+      <w:lvlJc w:val="left"/>
+      <w:pPr>
+        <w:ind w:left="2100" w:hanging="420"/>
+      </w:pPr>
+    </w:lvl>
+    <w:lvl w:ilvl="5" w:tplc="0409001B" w:tentative="1">
+      <w:start w:val="1"/>
+      <w:numFmt w:val="lowerRoman"/>
+      <w:lvlText w:val="%6."/>
+      <w:lvlJc w:val="right"/>
+      <w:pPr>
+        <w:ind w:left="2520" w:hanging="420"/>
+      </w:pPr>
+    </w:lvl>
+    <w:lvl w:ilvl="6" w:tplc="0409000F" w:tentative="1">
+      <w:start w:val="1"/>
+      <w:numFmt w:val="decimal"/>
+      <w:lvlText w:val="%7."/>
+      <w:lvlJc w:val="left"/>
+      <w:pPr>
+        <w:ind w:left="2940" w:hanging="420"/>
+      </w:pPr>
+    </w:lvl>
+    <w:lvl w:ilvl="7" w:tplc="04090019" w:tentative="1">
+      <w:start w:val="1"/>
+      <w:numFmt w:val="lowerLetter"/>
+      <w:lvlText w:val="%8)"/>
+      <w:lvlJc w:val="left"/>
+      <w:pPr>
+        <w:ind w:left="3360" w:hanging="420"/>
+      </w:pPr>
+    </w:lvl>
+    <w:lvl w:ilvl="8" w:tplc="0409001B" w:tentative="1">
+      <w:start w:val="1"/>
+      <w:numFmt w:val="lowerRoman"/>
+      <w:lvlText w:val="%9."/>
+      <w:lvlJc w:val="right"/>
+      <w:pPr>
+        <w:ind w:left="3780" w:hanging="420"/>
+      </w:pPr>
+    </w:lvl>
+  </w:abstractNum>
+  <w:abstractNum w:abstractNumId="1" w15:restartNumberingAfterBreak="0">
     <w:nsid w:val="305E355A"/>
     <w:multiLevelType w:val="hybridMultilevel"/>
     <w:tmpl w:val="0086758C"/>
@@ -1281,7 +1489,7 @@
       </w:pPr>
     </w:lvl>
   </w:abstractNum>
-  <w:abstractNum w:abstractNumId="1" w15:restartNumberingAfterBreak="0">
+  <w:abstractNum w:abstractNumId="2" w15:restartNumberingAfterBreak="0">
     <w:nsid w:val="34D513E3"/>
     <w:multiLevelType w:val="hybridMultilevel"/>
     <w:tmpl w:val="6B623144"/>
@@ -1371,10 +1579,13 @@
     </w:lvl>
   </w:abstractNum>
   <w:num w:numId="1">
-    <w:abstractNumId w:val="0"/>
+    <w:abstractNumId w:val="1"/>
   </w:num>
   <w:num w:numId="2">
-    <w:abstractNumId w:val="1"/>
+    <w:abstractNumId w:val="2"/>
+  </w:num>
+  <w:num w:numId="3">
+    <w:abstractNumId w:val="0"/>
   </w:num>
 </w:numbering>
 </file>
